--- a/Digital Exchange - Strings.docx
+++ b/Digital Exchange - Strings.docx
@@ -156,8 +156,6 @@
         </w:rPr>
         <w:t>rovides utility functions for manipulating text.</w:t>
       </w:r>
-      <w:bookmarkStart w:id="0" w:name="_GoBack"/>
-      <w:bookmarkEnd w:id="0"/>
     </w:p>
     <w:p/>
     <w:p>
@@ -327,15 +325,7 @@
       </w:r>
       <w:proofErr w:type="spellEnd"/>
       <w:r>
-        <w:t xml:space="preserve"> method, to ensure that all characters are interpreted literally. If left </w:t>
-      </w:r>
-      <w:proofErr w:type="spellStart"/>
-      <w:r>
-        <w:t>unescaped</w:t>
-      </w:r>
-      <w:proofErr w:type="spellEnd"/>
-      <w:r>
-        <w:t>, some characters such as % carry a special meaning rather than their literal value.</w:t>
+        <w:t xml:space="preserve"> method, to ensure that all characters are interpreted literally. If left unescaped, some characters such as % carry a special meaning rather than their literal value.</w:t>
       </w:r>
     </w:p>
     <w:p>
@@ -416,21 +406,22 @@
         <w:outlineLvl w:val="2"/>
       </w:pPr>
       <w:r>
-        <w:t xml:space="preserve">Get CSV as Collection - </w:t>
-      </w:r>
-      <w:r>
-        <w:t xml:space="preserve">Turns a list of </w:t>
-      </w:r>
-      <w:proofErr w:type="gramStart"/>
-      <w:r>
-        <w:t>comma</w:t>
-      </w:r>
-      <w:proofErr w:type="gramEnd"/>
-      <w:r>
-        <w:t xml:space="preserve"> separated</w:t>
-      </w:r>
-      <w:r>
-        <w:t xml:space="preserve"> values into a collection</w:t>
+        <w:t xml:space="preserve">Get Collection as </w:t>
+      </w:r>
+      <w:r>
+        <w:t>Delimited Text</w:t>
+      </w:r>
+      <w:r>
+        <w:t xml:space="preserve"> - </w:t>
+      </w:r>
+      <w:r>
+        <w:t xml:space="preserve">Turns a collection into a list of </w:t>
+      </w:r>
+      <w:r>
+        <w:t>values</w:t>
+      </w:r>
+      <w:r>
+        <w:t>, separated by the given delimiter character</w:t>
       </w:r>
     </w:p>
     <w:p>
@@ -444,10 +435,21 @@
         <w:outlineLvl w:val="2"/>
       </w:pPr>
       <w:r>
-        <w:t xml:space="preserve">Get Newline Character - </w:t>
-      </w:r>
-      <w:r>
-        <w:t>Gets the text representing the two newline characters used under windows (Carriage return followed by Line feed)</w:t>
+        <w:t xml:space="preserve">Get CSV as Collection - </w:t>
+      </w:r>
+      <w:r>
+        <w:t xml:space="preserve">Turns a list of </w:t>
+      </w:r>
+      <w:proofErr w:type="gramStart"/>
+      <w:r>
+        <w:t>comma</w:t>
+      </w:r>
+      <w:proofErr w:type="gramEnd"/>
+      <w:r>
+        <w:t xml:space="preserve"> separated</w:t>
+      </w:r>
+      <w:r>
+        <w:t xml:space="preserve"> values into a collection</w:t>
       </w:r>
     </w:p>
     <w:p>
@@ -461,10 +463,27 @@
         <w:outlineLvl w:val="2"/>
       </w:pPr>
       <w:r>
-        <w:t xml:space="preserve">Get XML Attribute - </w:t>
-      </w:r>
-      <w:r>
-        <w:t>Gets the value of an xml attribute with a given name from an xml document fragment</w:t>
+        <w:t xml:space="preserve">Get </w:t>
+      </w:r>
+      <w:r>
+        <w:t>Delimited Text</w:t>
+      </w:r>
+      <w:r>
+        <w:t xml:space="preserve"> as Collection - </w:t>
+      </w:r>
+      <w:r>
+        <w:t xml:space="preserve">Turns a list of </w:t>
+      </w:r>
+      <w:r>
+        <w:t>values</w:t>
+      </w:r>
+      <w:r>
+        <w:t xml:space="preserve"> separated by the give delimiter character</w:t>
+      </w:r>
+      <w:bookmarkStart w:id="0" w:name="_GoBack"/>
+      <w:bookmarkEnd w:id="0"/>
+      <w:r>
+        <w:t xml:space="preserve"> into a collection</w:t>
       </w:r>
     </w:p>
     <w:p>
@@ -478,13 +497,10 @@
         <w:outlineLvl w:val="2"/>
       </w:pPr>
       <w:r>
-        <w:t xml:space="preserve">Get XML Elements - </w:t>
-      </w:r>
-      <w:r>
-        <w:t xml:space="preserve">Gets a collection of xml elements with a </w:t>
-      </w:r>
-      <w:r>
-        <w:t>given name from an xml document</w:t>
+        <w:t xml:space="preserve">Get Newline Character - </w:t>
+      </w:r>
+      <w:r>
+        <w:t>Gets the text representing the two newline characters used under windows (Carriage return followed by Line feed)</w:t>
       </w:r>
     </w:p>
     <w:p>
@@ -497,19 +513,11 @@
         <w:spacing w:before="100" w:beforeAutospacing="1" w:after="100" w:afterAutospacing="1"/>
         <w:outlineLvl w:val="2"/>
       </w:pPr>
-      <w:proofErr w:type="spellStart"/>
-      <w:r>
-        <w:t>InStr</w:t>
-      </w:r>
-      <w:proofErr w:type="spellEnd"/>
-      <w:r>
-        <w:t xml:space="preserve"> - </w:t>
-      </w:r>
-      <w:r>
-        <w:t>Tests to see if one piece of text con</w:t>
-      </w:r>
-      <w:r>
-        <w:t>tains another piece of sub text</w:t>
+      <w:r>
+        <w:t xml:space="preserve">Get XML Attribute - </w:t>
+      </w:r>
+      <w:r>
+        <w:t>Gets the value of an xml attribute with a given name from an xml document fragment</w:t>
       </w:r>
     </w:p>
     <w:p>
@@ -522,16 +530,14 @@
         <w:spacing w:before="100" w:beforeAutospacing="1" w:after="100" w:afterAutospacing="1"/>
         <w:outlineLvl w:val="2"/>
       </w:pPr>
-      <w:proofErr w:type="spellStart"/>
-      <w:r>
-        <w:t>InStrRev</w:t>
-      </w:r>
-      <w:proofErr w:type="spellEnd"/>
-      <w:r>
-        <w:t xml:space="preserve"> - </w:t>
-      </w:r>
-      <w:r>
-        <w:t>Tests to see if one piece of text contains another piece of sub text but matches in reverse.</w:t>
+      <w:r>
+        <w:t xml:space="preserve">Get XML Elements - </w:t>
+      </w:r>
+      <w:r>
+        <w:t xml:space="preserve">Gets a collection of xml elements with a </w:t>
+      </w:r>
+      <w:r>
+        <w:t>given name from an xml document</w:t>
       </w:r>
     </w:p>
     <w:p>
@@ -544,14 +550,19 @@
         <w:spacing w:before="100" w:beforeAutospacing="1" w:after="100" w:afterAutospacing="1"/>
         <w:outlineLvl w:val="2"/>
       </w:pPr>
-      <w:r>
-        <w:t xml:space="preserve">Join Lines - </w:t>
-      </w:r>
-      <w:r>
-        <w:t>Joins values from a</w:t>
-      </w:r>
-      <w:r>
-        <w:t xml:space="preserve"> collection into multiline text</w:t>
+      <w:proofErr w:type="spellStart"/>
+      <w:r>
+        <w:t>InStr</w:t>
+      </w:r>
+      <w:proofErr w:type="spellEnd"/>
+      <w:r>
+        <w:t xml:space="preserve"> - </w:t>
+      </w:r>
+      <w:r>
+        <w:t>Tests to see if one piece of text con</w:t>
+      </w:r>
+      <w:r>
+        <w:t>tains another piece of sub text</w:t>
       </w:r>
     </w:p>
     <w:p>
@@ -564,11 +575,16 @@
         <w:spacing w:before="100" w:beforeAutospacing="1" w:after="100" w:afterAutospacing="1"/>
         <w:outlineLvl w:val="2"/>
       </w:pPr>
-      <w:r>
-        <w:t xml:space="preserve">Join Text - </w:t>
-      </w:r>
-      <w:r>
-        <w:t>Joins values from a collection into a single line of text using a given delimiter between values</w:t>
+      <w:proofErr w:type="spellStart"/>
+      <w:r>
+        <w:t>InStrRev</w:t>
+      </w:r>
+      <w:proofErr w:type="spellEnd"/>
+      <w:r>
+        <w:t xml:space="preserve"> - </w:t>
+      </w:r>
+      <w:r>
+        <w:t>Tests to see if one piece of text contains another piece of sub text but matches in reverse.</w:t>
       </w:r>
     </w:p>
     <w:p>
@@ -581,19 +597,14 @@
         <w:spacing w:before="100" w:beforeAutospacing="1" w:after="100" w:afterAutospacing="1"/>
         <w:outlineLvl w:val="2"/>
       </w:pPr>
-      <w:proofErr w:type="spellStart"/>
-      <w:r>
-        <w:t>PadLeft</w:t>
-      </w:r>
-      <w:proofErr w:type="spellEnd"/>
-      <w:r>
-        <w:t xml:space="preserve"> - </w:t>
-      </w:r>
-      <w:r>
-        <w:t xml:space="preserve">Ensures that a string (usually a number) is of fixed width, by padding with </w:t>
-      </w:r>
-      <w:r>
-        <w:t>a special character on the left</w:t>
+      <w:r>
+        <w:t xml:space="preserve">Join Lines - </w:t>
+      </w:r>
+      <w:r>
+        <w:t>Joins values from a</w:t>
+      </w:r>
+      <w:r>
+        <w:t xml:space="preserve"> collection into multiline text</w:t>
       </w:r>
     </w:p>
     <w:p>
@@ -607,26 +618,10 @@
         <w:outlineLvl w:val="2"/>
       </w:pPr>
       <w:r>
-        <w:t xml:space="preserve">Remove Non-Word Characters - </w:t>
-      </w:r>
-      <w:r>
-        <w:t xml:space="preserve">Trims non-word characters from the </w:t>
-      </w:r>
-      <w:proofErr w:type="spellStart"/>
-      <w:r>
-        <w:t>begining</w:t>
-      </w:r>
-      <w:proofErr w:type="spellEnd"/>
-      <w:r>
-        <w:t xml:space="preserve"> and end of the text. Non-word characters are any character that is NOT in the ranges a-z </w:t>
-      </w:r>
-      <w:proofErr w:type="spellStart"/>
-      <w:r>
-        <w:t>A-Z</w:t>
-      </w:r>
-      <w:proofErr w:type="spellEnd"/>
-      <w:r>
-        <w:t xml:space="preserve"> _ and 0-9</w:t>
+        <w:t xml:space="preserve">Join Text - </w:t>
+      </w:r>
+      <w:r>
+        <w:t>Joins values from a collection into a single line of text using a given delimiter between values</w:t>
       </w:r>
     </w:p>
     <w:p>
@@ -639,14 +634,19 @@
         <w:spacing w:before="100" w:beforeAutospacing="1" w:after="100" w:afterAutospacing="1"/>
         <w:outlineLvl w:val="2"/>
       </w:pPr>
-      <w:r>
-        <w:t xml:space="preserve">Split Lines - </w:t>
-      </w:r>
-      <w:r>
-        <w:t>Splits multiple line text into a collection text va</w:t>
-      </w:r>
-      <w:r>
-        <w:t>lues with a single row per line</w:t>
+      <w:proofErr w:type="spellStart"/>
+      <w:r>
+        <w:t>PadLeft</w:t>
+      </w:r>
+      <w:proofErr w:type="spellEnd"/>
+      <w:r>
+        <w:t xml:space="preserve"> - </w:t>
+      </w:r>
+      <w:r>
+        <w:t xml:space="preserve">Ensures that a string (usually a number) is of fixed width, by padding with </w:t>
+      </w:r>
+      <w:r>
+        <w:t>a special character on the left</w:t>
       </w:r>
     </w:p>
     <w:p>
@@ -660,6 +660,60 @@
         <w:outlineLvl w:val="2"/>
       </w:pPr>
       <w:r>
+        <w:t xml:space="preserve">Remove Non-Word Characters - </w:t>
+      </w:r>
+      <w:r>
+        <w:t xml:space="preserve">Trims non-word characters from the </w:t>
+      </w:r>
+      <w:proofErr w:type="spellStart"/>
+      <w:r>
+        <w:t>begining</w:t>
+      </w:r>
+      <w:proofErr w:type="spellEnd"/>
+      <w:r>
+        <w:t xml:space="preserve"> and end of the text. Non-word characters are any character that is NOT in the ranges a-z </w:t>
+      </w:r>
+      <w:proofErr w:type="spellStart"/>
+      <w:r>
+        <w:t>A-Z</w:t>
+      </w:r>
+      <w:proofErr w:type="spellEnd"/>
+      <w:r>
+        <w:t xml:space="preserve"> _ and 0-9</w:t>
+      </w:r>
+    </w:p>
+    <w:p>
+      <w:pPr>
+        <w:pStyle w:val="ListParagraph"/>
+        <w:numPr>
+          <w:ilvl w:val="0"/>
+          <w:numId w:val="50"/>
+        </w:numPr>
+        <w:spacing w:before="100" w:beforeAutospacing="1" w:after="100" w:afterAutospacing="1"/>
+        <w:outlineLvl w:val="2"/>
+      </w:pPr>
+      <w:r>
+        <w:t xml:space="preserve">Split Lines - </w:t>
+      </w:r>
+      <w:r>
+        <w:t>Splits multiple line text into a collection text va</w:t>
+      </w:r>
+      <w:r>
+        <w:t>lues with a single row per line</w:t>
+      </w:r>
+    </w:p>
+    <w:p>
+      <w:pPr>
+        <w:pStyle w:val="ListParagraph"/>
+        <w:numPr>
+          <w:ilvl w:val="0"/>
+          <w:numId w:val="50"/>
+        </w:numPr>
+        <w:spacing w:before="100" w:beforeAutospacing="1" w:after="100" w:afterAutospacing="1"/>
+        <w:outlineLvl w:val="2"/>
+      </w:pPr>
+      <w:r>
+        <w:lastRenderedPageBreak/>
         <w:t xml:space="preserve">Split Lines by Length - </w:t>
       </w:r>
       <w:r>
@@ -8705,6 +8759,12 @@
 </file>
 
 <file path=customXml/item1.xml><?xml version="1.0" encoding="utf-8"?>
+<p:properties xmlns:p="http://schemas.microsoft.com/office/2006/metadata/properties" xmlns:xsi="http://www.w3.org/2001/XMLSchema-instance">
+  <documentManagement/>
+</p:properties>
+</file>
+
+<file path=customXml/item2.xml><?xml version="1.0" encoding="utf-8"?>
 <ct:contentTypeSchema xmlns:ct="http://schemas.microsoft.com/office/2006/metadata/contentType" xmlns:ma="http://schemas.microsoft.com/office/2006/metadata/properties/metaAttributes" ct:_="" ma:_="" ma:contentTypeName="Document" ma:contentTypeID="0x010100E60D00C5EE0E3E4385970078C6A20714" ma:contentTypeVersion="7" ma:contentTypeDescription="Create a new document." ma:contentTypeScope="" ma:versionID="9b5bb4959fdb88ca94715518c5f494fe">
   <xsd:schema xmlns:xsd="http://www.w3.org/2001/XMLSchema" xmlns:xs="http://www.w3.org/2001/XMLSchema" xmlns:p="http://schemas.microsoft.com/office/2006/metadata/properties" xmlns:ns2="1b92995e-f139-4710-9f38-7e45c02d394d" xmlns:ns3="dbb47415-5522-4a5f-b95c-df1160504576" targetNamespace="http://schemas.microsoft.com/office/2006/metadata/properties" ma:root="true" ma:fieldsID="bbf9686d3a07934680a582df32b7fc1a" ns2:_="" ns3:_="">
     <xsd:import namespace="1b92995e-f139-4710-9f38-7e45c02d394d"/>
@@ -8889,12 +8949,6 @@
 </ct:contentTypeSchema>
 </file>
 
-<file path=customXml/item2.xml><?xml version="1.0" encoding="utf-8"?>
-<p:properties xmlns:p="http://schemas.microsoft.com/office/2006/metadata/properties" xmlns:xsi="http://www.w3.org/2001/XMLSchema-instance">
-  <documentManagement/>
-</p:properties>
-</file>
-
 <file path=customXml/item3.xml><?xml version="1.0" encoding="utf-8"?>
 <?mso-contentType ?>
 <FormTemplates xmlns="http://schemas.microsoft.com/sharepoint/v3/contenttype/forms">
@@ -8909,6 +8963,14 @@
 </file>
 
 <file path=customXml/itemProps1.xml><?xml version="1.0" encoding="utf-8"?>
+<ds:datastoreItem xmlns:ds="http://schemas.openxmlformats.org/officeDocument/2006/customXml" ds:itemID="{62A1D37F-79B8-4465-B32A-74B0DCDED80C}">
+  <ds:schemaRefs>
+    <ds:schemaRef ds:uri="http://schemas.microsoft.com/office/2006/metadata/properties"/>
+  </ds:schemaRefs>
+</ds:datastoreItem>
+</file>
+
+<file path=customXml/itemProps2.xml><?xml version="1.0" encoding="utf-8"?>
 <ds:datastoreItem xmlns:ds="http://schemas.openxmlformats.org/officeDocument/2006/customXml" ds:itemID="{AE315CA3-D4A8-4451-ACA7-BE7B3AFB1655}">
   <ds:schemaRefs>
     <ds:schemaRef ds:uri="http://schemas.microsoft.com/office/2006/metadata/contentType"/>
@@ -8927,14 +8989,6 @@
 </ds:datastoreItem>
 </file>
 
-<file path=customXml/itemProps2.xml><?xml version="1.0" encoding="utf-8"?>
-<ds:datastoreItem xmlns:ds="http://schemas.openxmlformats.org/officeDocument/2006/customXml" ds:itemID="{62A1D37F-79B8-4465-B32A-74B0DCDED80C}">
-  <ds:schemaRefs>
-    <ds:schemaRef ds:uri="http://schemas.microsoft.com/office/2006/metadata/properties"/>
-  </ds:schemaRefs>
-</ds:datastoreItem>
-</file>
-
 <file path=customXml/itemProps3.xml><?xml version="1.0" encoding="utf-8"?>
 <ds:datastoreItem xmlns:ds="http://schemas.openxmlformats.org/officeDocument/2006/customXml" ds:itemID="{F8BDFE87-AD2B-4834-88A0-E30F4A8991D8}">
   <ds:schemaRefs>
@@ -8944,7 +8998,7 @@
 </file>
 
 <file path=customXml/itemProps4.xml><?xml version="1.0" encoding="utf-8"?>
-<ds:datastoreItem xmlns:ds="http://schemas.openxmlformats.org/officeDocument/2006/customXml" ds:itemID="{58C29721-32B6-456A-B68E-0CB1039C810E}">
+<ds:datastoreItem xmlns:ds="http://schemas.openxmlformats.org/officeDocument/2006/customXml" ds:itemID="{59E41850-3010-4312-9CFB-90D429B3A8F4}">
   <ds:schemaRefs>
     <ds:schemaRef ds:uri="http://schemas.openxmlformats.org/officeDocument/2006/bibliography"/>
   </ds:schemaRefs>
